--- a/souces.docx
+++ b/souces.docx
@@ -23,6 +23,11 @@
       </w:hyperlink>
     </w:p>
     <w:p>
+      <w:pPr>
+        <w:rPr>
+          <w:rStyle w:val="Hyperlink"/>
+        </w:rPr>
+      </w:pPr>
       <w:hyperlink r:id="rId6" w:history="1">
         <w:r>
           <w:rPr>
@@ -38,12 +43,25 @@
           <w:rPr>
             <w:rStyle w:val="Hyperlink"/>
           </w:rPr>
+          <w:t>https://en.wikipedia.org/wiki/List_of_Capcom_games</w:t>
+        </w:r>
+      </w:hyperlink>
+      <w:r>
+        <w:t xml:space="preserve"> </w:t>
+      </w:r>
+    </w:p>
+    <w:p>
+      <w:hyperlink r:id="rId8" w:history="1">
+        <w:r>
+          <w:rPr>
+            <w:rStyle w:val="Hyperlink"/>
+          </w:rPr>
           <w:t>https://www.playstation.com/en-ca/editorial/this-month-on-playstation/23-great-games-to-look-forward-to-in-2023/</w:t>
         </w:r>
       </w:hyperlink>
     </w:p>
     <w:p>
-      <w:hyperlink r:id="rId8" w:history="1">
+      <w:hyperlink r:id="rId9" w:history="1">
         <w:r>
           <w:rPr>
             <w:rStyle w:val="Hyperlink"/>
@@ -53,7 +71,7 @@
       </w:hyperlink>
     </w:p>
     <w:p>
-      <w:hyperlink r:id="rId9" w:history="1">
+      <w:hyperlink r:id="rId10" w:history="1">
         <w:r>
           <w:rPr>
             <w:rStyle w:val="Hyperlink"/>
@@ -63,7 +81,7 @@
       </w:hyperlink>
     </w:p>
     <w:p>
-      <w:hyperlink r:id="rId10" w:history="1">
+      <w:hyperlink r:id="rId11" w:history="1">
         <w:r>
           <w:rPr>
             <w:rStyle w:val="Hyperlink"/>
@@ -73,7 +91,7 @@
       </w:hyperlink>
     </w:p>
     <w:p>
-      <w:hyperlink r:id="rId11" w:history="1">
+      <w:hyperlink r:id="rId12" w:history="1">
         <w:r>
           <w:rPr>
             <w:rStyle w:val="Hyperlink"/>
